--- a/docs/thesis.docx
+++ b/docs/thesis.docx
@@ -7,6 +7,9 @@
         <w:jc w:val="right"/>
       </w:pPr>
       <w:r>
+        <w:rPr>
+          <w:noProof/>
+        </w:rPr>
         <w:drawing>
           <wp:inline distT="0" distB="0" distL="0" distR="0" wp14:anchorId="473EEE62" wp14:editId="12E8A34F">
             <wp:extent cx="2720165" cy="955296"/>
@@ -67,6 +70,7 @@
           <w:bCs/>
           <w:sz w:val="32"/>
           <w:szCs w:val="32"/>
+          <w:lang w:val="pl-PL"/>
         </w:rPr>
       </w:pPr>
       <w:r>
@@ -75,6 +79,7 @@
           <w:bCs/>
           <w:sz w:val="32"/>
           <w:szCs w:val="32"/>
+          <w:lang w:val="pl-PL"/>
         </w:rPr>
         <w:t>Miłosz Dałek</w:t>
       </w:r>
@@ -87,6 +92,7 @@
           <w:bCs/>
           <w:sz w:val="32"/>
           <w:szCs w:val="32"/>
+          <w:lang w:val="pl-PL"/>
         </w:rPr>
       </w:pPr>
       <w:r>
@@ -95,6 +101,7 @@
           <w:bCs/>
           <w:sz w:val="32"/>
           <w:szCs w:val="32"/>
+          <w:lang w:val="pl-PL"/>
         </w:rPr>
         <w:t>246929</w:t>
       </w:r>
@@ -107,6 +114,7 @@
           <w:bCs/>
           <w:sz w:val="28"/>
           <w:szCs w:val="28"/>
+          <w:lang w:val="pl-PL"/>
         </w:rPr>
       </w:pPr>
     </w:p>
@@ -116,12 +124,14 @@
         <w:rPr>
           <w:sz w:val="36"/>
           <w:szCs w:val="36"/>
+          <w:lang w:val="pl-PL"/>
         </w:rPr>
       </w:pPr>
       <w:r>
         <w:rPr>
           <w:sz w:val="36"/>
           <w:szCs w:val="36"/>
+          <w:lang w:val="pl-PL"/>
         </w:rPr>
         <w:t>PRACA DYPLOMOWA</w:t>
       </w:r>
@@ -132,12 +142,14 @@
         <w:rPr>
           <w:sz w:val="36"/>
           <w:szCs w:val="36"/>
+          <w:lang w:val="pl-PL"/>
         </w:rPr>
       </w:pPr>
       <w:r>
         <w:rPr>
           <w:sz w:val="36"/>
           <w:szCs w:val="36"/>
+          <w:lang w:val="pl-PL"/>
         </w:rPr>
         <w:t>inżynierska</w:t>
       </w:r>
@@ -148,12 +160,14 @@
         <w:rPr>
           <w:sz w:val="28"/>
           <w:szCs w:val="28"/>
+          <w:lang w:val="pl-PL"/>
         </w:rPr>
       </w:pPr>
       <w:r>
         <w:rPr>
           <w:sz w:val="28"/>
           <w:szCs w:val="28"/>
+          <w:lang w:val="pl-PL"/>
         </w:rPr>
         <w:t>na kierunku Computer Science</w:t>
       </w:r>
@@ -164,6 +178,7 @@
         <w:rPr>
           <w:sz w:val="28"/>
           <w:szCs w:val="28"/>
+          <w:lang w:val="pl-PL"/>
         </w:rPr>
       </w:pPr>
     </w:p>
@@ -173,6 +188,7 @@
         <w:rPr>
           <w:sz w:val="28"/>
           <w:szCs w:val="28"/>
+          <w:lang w:val="pl-PL"/>
         </w:rPr>
       </w:pPr>
     </w:p>
@@ -243,11 +259,13 @@
         <w:jc w:val="center"/>
         <w:rPr>
           <w:szCs w:val="24"/>
+          <w:lang w:val="pl-PL"/>
         </w:rPr>
       </w:pPr>
       <w:r>
         <w:rPr>
           <w:szCs w:val="24"/>
+          <w:lang w:val="pl-PL"/>
         </w:rPr>
         <w:t>Katedra Mikroelektroniki i Technik Informatycznych</w:t>
       </w:r>
@@ -257,6 +275,7 @@
         <w:jc w:val="center"/>
         <w:rPr>
           <w:szCs w:val="24"/>
+          <w:lang w:val="pl-PL"/>
         </w:rPr>
       </w:pPr>
       <w:r>
@@ -264,12 +283,14 @@
           <w:b/>
           <w:bCs/>
           <w:szCs w:val="24"/>
+          <w:lang w:val="pl-PL"/>
         </w:rPr>
         <w:t xml:space="preserve">Promotor: </w:t>
       </w:r>
       <w:r>
         <w:rPr>
           <w:szCs w:val="24"/>
+          <w:lang w:val="pl-PL"/>
         </w:rPr>
         <w:t>dr inż. Rafał Kotas</w:t>
       </w:r>
@@ -279,6 +300,7 @@
         <w:jc w:val="center"/>
         <w:rPr>
           <w:szCs w:val="24"/>
+          <w:lang w:val="pl-PL"/>
         </w:rPr>
       </w:pPr>
     </w:p>
@@ -287,6 +309,7 @@
         <w:jc w:val="center"/>
         <w:rPr>
           <w:szCs w:val="24"/>
+          <w:lang w:val="pl-PL"/>
         </w:rPr>
       </w:pPr>
     </w:p>
@@ -295,11 +318,13 @@
         <w:jc w:val="center"/>
         <w:rPr>
           <w:szCs w:val="24"/>
+          <w:lang w:val="pl-PL"/>
         </w:rPr>
       </w:pPr>
       <w:r>
         <w:rPr>
           <w:szCs w:val="24"/>
+          <w:lang w:val="pl-PL"/>
         </w:rPr>
         <w:t>Łódź 2026</w:t>
       </w:r>
@@ -308,11 +333,13 @@
       <w:pPr>
         <w:rPr>
           <w:szCs w:val="24"/>
+          <w:lang w:val="pl-PL"/>
         </w:rPr>
       </w:pPr>
       <w:r>
         <w:rPr>
           <w:szCs w:val="24"/>
+          <w:lang w:val="pl-PL"/>
         </w:rPr>
         <w:br w:type="page"/>
       </w:r>
@@ -323,6 +350,7 @@
           <w:b/>
           <w:bCs/>
           <w:szCs w:val="24"/>
+          <w:lang w:val="pl-PL"/>
         </w:rPr>
       </w:pPr>
       <w:r>
@@ -330,6 +358,7 @@
           <w:b/>
           <w:bCs/>
           <w:szCs w:val="24"/>
+          <w:lang w:val="pl-PL"/>
         </w:rPr>
         <w:lastRenderedPageBreak/>
         <w:t>Abstract</w:t>
@@ -341,6 +370,7 @@
           <w:b/>
           <w:bCs/>
           <w:szCs w:val="24"/>
+          <w:lang w:val="pl-PL"/>
         </w:rPr>
       </w:pPr>
     </w:p>
@@ -350,6 +380,7 @@
           <w:b/>
           <w:bCs/>
           <w:szCs w:val="24"/>
+          <w:lang w:val="pl-PL"/>
         </w:rPr>
       </w:pPr>
     </w:p>
@@ -359,6 +390,7 @@
           <w:b/>
           <w:bCs/>
           <w:szCs w:val="24"/>
+          <w:lang w:val="pl-PL"/>
         </w:rPr>
       </w:pPr>
     </w:p>
@@ -368,6 +400,7 @@
           <w:b/>
           <w:bCs/>
           <w:szCs w:val="24"/>
+          <w:lang w:val="pl-PL"/>
         </w:rPr>
       </w:pPr>
     </w:p>
@@ -377,6 +410,7 @@
           <w:b/>
           <w:bCs/>
           <w:szCs w:val="24"/>
+          <w:lang w:val="pl-PL"/>
         </w:rPr>
       </w:pPr>
       <w:r>
@@ -384,6 +418,7 @@
           <w:b/>
           <w:bCs/>
           <w:szCs w:val="24"/>
+          <w:lang w:val="pl-PL"/>
         </w:rPr>
         <w:t>Keywords</w:t>
       </w:r>
@@ -394,6 +429,7 @@
           <w:b/>
           <w:bCs/>
           <w:szCs w:val="24"/>
+          <w:lang w:val="pl-PL"/>
         </w:rPr>
       </w:pPr>
       <w:r>
@@ -401,6 +437,7 @@
           <w:b/>
           <w:bCs/>
           <w:szCs w:val="24"/>
+          <w:lang w:val="pl-PL"/>
         </w:rPr>
         <w:br w:type="page"/>
       </w:r>
@@ -411,6 +448,7 @@
           <w:b/>
           <w:bCs/>
           <w:szCs w:val="24"/>
+          <w:lang w:val="pl-PL"/>
         </w:rPr>
       </w:pPr>
       <w:r>
@@ -418,6 +456,7 @@
           <w:b/>
           <w:bCs/>
           <w:szCs w:val="24"/>
+          <w:lang w:val="pl-PL"/>
         </w:rPr>
         <w:lastRenderedPageBreak/>
         <w:t>Streszczenie</w:t>
@@ -429,6 +468,7 @@
           <w:b/>
           <w:bCs/>
           <w:szCs w:val="24"/>
+          <w:lang w:val="pl-PL"/>
         </w:rPr>
       </w:pPr>
     </w:p>
@@ -438,6 +478,7 @@
           <w:b/>
           <w:bCs/>
           <w:szCs w:val="24"/>
+          <w:lang w:val="pl-PL"/>
         </w:rPr>
       </w:pPr>
     </w:p>
@@ -545,7 +586,7 @@
             </w:rPr>
             <w:fldChar w:fldCharType="separate"/>
           </w:r>
-          <w:hyperlink w:anchor="_Toc220875918" w:history="1">
+          <w:hyperlink w:anchor="_Toc222066114" w:history="1">
             <w:r>
               <w:rPr>
                 <w:rStyle w:val="Hyperlink"/>
@@ -588,7 +629,7 @@
                 <w:noProof/>
                 <w:webHidden/>
               </w:rPr>
-              <w:instrText xml:space="preserve"> PAGEREF _Toc220875918 \h </w:instrText>
+              <w:instrText xml:space="preserve"> PAGEREF _Toc222066114 \h </w:instrText>
             </w:r>
             <w:r>
               <w:rPr>
@@ -609,6 +650,274 @@
                 <w:webHidden/>
               </w:rPr>
               <w:t>5</w:t>
+            </w:r>
+            <w:r>
+              <w:rPr>
+                <w:noProof/>
+                <w:webHidden/>
+              </w:rPr>
+              <w:fldChar w:fldCharType="end"/>
+            </w:r>
+          </w:hyperlink>
+        </w:p>
+        <w:p>
+          <w:pPr>
+            <w:pStyle w:val="TOC1"/>
+            <w:tabs>
+              <w:tab w:val="left" w:pos="480"/>
+              <w:tab w:val="right" w:leader="dot" w:pos="9061"/>
+            </w:tabs>
+            <w:rPr>
+              <w:rFonts w:eastAsiaTheme="minorEastAsia"/>
+              <w:noProof/>
+              <w:szCs w:val="24"/>
+              <w:lang w:val="pl-PL" w:eastAsia="pl-PL"/>
+            </w:rPr>
+          </w:pPr>
+          <w:hyperlink w:anchor="_Toc222066115" w:history="1">
+            <w:r>
+              <w:rPr>
+                <w:rStyle w:val="Hyperlink"/>
+                <w:noProof/>
+              </w:rPr>
+              <w:t>2.</w:t>
+            </w:r>
+            <w:r>
+              <w:rPr>
+                <w:rFonts w:eastAsiaTheme="minorEastAsia"/>
+                <w:noProof/>
+                <w:szCs w:val="24"/>
+                <w:lang w:val="pl-PL" w:eastAsia="pl-PL"/>
+              </w:rPr>
+              <w:tab/>
+            </w:r>
+            <w:r>
+              <w:rPr>
+                <w:rStyle w:val="Hyperlink"/>
+                <w:noProof/>
+              </w:rPr>
+              <w:t>Existing solution</w:t>
+            </w:r>
+            <w:r>
+              <w:rPr>
+                <w:noProof/>
+                <w:webHidden/>
+              </w:rPr>
+              <w:tab/>
+            </w:r>
+            <w:r>
+              <w:rPr>
+                <w:noProof/>
+                <w:webHidden/>
+              </w:rPr>
+              <w:fldChar w:fldCharType="begin"/>
+            </w:r>
+            <w:r>
+              <w:rPr>
+                <w:noProof/>
+                <w:webHidden/>
+              </w:rPr>
+              <w:instrText xml:space="preserve"> PAGEREF _Toc222066115 \h </w:instrText>
+            </w:r>
+            <w:r>
+              <w:rPr>
+                <w:noProof/>
+                <w:webHidden/>
+              </w:rPr>
+            </w:r>
+            <w:r>
+              <w:rPr>
+                <w:noProof/>
+                <w:webHidden/>
+              </w:rPr>
+              <w:fldChar w:fldCharType="separate"/>
+            </w:r>
+            <w:r>
+              <w:rPr>
+                <w:noProof/>
+                <w:webHidden/>
+              </w:rPr>
+              <w:t>6</w:t>
+            </w:r>
+            <w:r>
+              <w:rPr>
+                <w:noProof/>
+                <w:webHidden/>
+              </w:rPr>
+              <w:fldChar w:fldCharType="end"/>
+            </w:r>
+          </w:hyperlink>
+        </w:p>
+        <w:p>
+          <w:pPr>
+            <w:pStyle w:val="TOC1"/>
+            <w:tabs>
+              <w:tab w:val="left" w:pos="480"/>
+              <w:tab w:val="right" w:leader="dot" w:pos="9061"/>
+            </w:tabs>
+            <w:rPr>
+              <w:rFonts w:eastAsiaTheme="minorEastAsia"/>
+              <w:noProof/>
+              <w:szCs w:val="24"/>
+              <w:lang w:val="pl-PL" w:eastAsia="pl-PL"/>
+            </w:rPr>
+          </w:pPr>
+          <w:hyperlink w:anchor="_Toc222066116" w:history="1">
+            <w:r>
+              <w:rPr>
+                <w:rStyle w:val="Hyperlink"/>
+                <w:noProof/>
+                <w:lang w:val="pl-PL"/>
+              </w:rPr>
+              <w:t>3.</w:t>
+            </w:r>
+            <w:r>
+              <w:rPr>
+                <w:rFonts w:eastAsiaTheme="minorEastAsia"/>
+                <w:noProof/>
+                <w:szCs w:val="24"/>
+                <w:lang w:val="pl-PL" w:eastAsia="pl-PL"/>
+              </w:rPr>
+              <w:tab/>
+            </w:r>
+            <w:r>
+              <w:rPr>
+                <w:rStyle w:val="Hyperlink"/>
+                <w:noProof/>
+                <w:lang w:val="pl-PL"/>
+              </w:rPr>
+              <w:t>Requirements</w:t>
+            </w:r>
+            <w:r>
+              <w:rPr>
+                <w:noProof/>
+                <w:webHidden/>
+              </w:rPr>
+              <w:tab/>
+            </w:r>
+            <w:r>
+              <w:rPr>
+                <w:noProof/>
+                <w:webHidden/>
+              </w:rPr>
+              <w:fldChar w:fldCharType="begin"/>
+            </w:r>
+            <w:r>
+              <w:rPr>
+                <w:noProof/>
+                <w:webHidden/>
+              </w:rPr>
+              <w:instrText xml:space="preserve"> PAGEREF _Toc222066116 \h </w:instrText>
+            </w:r>
+            <w:r>
+              <w:rPr>
+                <w:noProof/>
+                <w:webHidden/>
+              </w:rPr>
+            </w:r>
+            <w:r>
+              <w:rPr>
+                <w:noProof/>
+                <w:webHidden/>
+              </w:rPr>
+              <w:fldChar w:fldCharType="separate"/>
+            </w:r>
+            <w:r>
+              <w:rPr>
+                <w:noProof/>
+                <w:webHidden/>
+              </w:rPr>
+              <w:t>7</w:t>
+            </w:r>
+            <w:r>
+              <w:rPr>
+                <w:noProof/>
+                <w:webHidden/>
+              </w:rPr>
+              <w:fldChar w:fldCharType="end"/>
+            </w:r>
+          </w:hyperlink>
+        </w:p>
+        <w:p>
+          <w:pPr>
+            <w:pStyle w:val="TOC1"/>
+            <w:tabs>
+              <w:tab w:val="left" w:pos="480"/>
+              <w:tab w:val="right" w:leader="dot" w:pos="9061"/>
+            </w:tabs>
+            <w:rPr>
+              <w:rFonts w:eastAsiaTheme="minorEastAsia"/>
+              <w:noProof/>
+              <w:szCs w:val="24"/>
+              <w:lang w:val="pl-PL" w:eastAsia="pl-PL"/>
+            </w:rPr>
+          </w:pPr>
+          <w:hyperlink w:anchor="_Toc222066117" w:history="1">
+            <w:r>
+              <w:rPr>
+                <w:rStyle w:val="Hyperlink"/>
+                <w:noProof/>
+                <w:lang w:val="pl-PL"/>
+              </w:rPr>
+              <w:t>4.</w:t>
+            </w:r>
+            <w:r>
+              <w:rPr>
+                <w:rFonts w:eastAsiaTheme="minorEastAsia"/>
+                <w:noProof/>
+                <w:szCs w:val="24"/>
+                <w:lang w:val="pl-PL" w:eastAsia="pl-PL"/>
+              </w:rPr>
+              <w:tab/>
+            </w:r>
+            <w:r>
+              <w:rPr>
+                <w:rStyle w:val="Hyperlink"/>
+                <w:noProof/>
+                <w:lang w:val="pl-PL"/>
+              </w:rPr>
+              <w:t>Technology stack</w:t>
+            </w:r>
+            <w:r>
+              <w:rPr>
+                <w:noProof/>
+                <w:webHidden/>
+              </w:rPr>
+              <w:tab/>
+            </w:r>
+            <w:r>
+              <w:rPr>
+                <w:noProof/>
+                <w:webHidden/>
+              </w:rPr>
+              <w:fldChar w:fldCharType="begin"/>
+            </w:r>
+            <w:r>
+              <w:rPr>
+                <w:noProof/>
+                <w:webHidden/>
+              </w:rPr>
+              <w:instrText xml:space="preserve"> PAGEREF _Toc222066117 \h </w:instrText>
+            </w:r>
+            <w:r>
+              <w:rPr>
+                <w:noProof/>
+                <w:webHidden/>
+              </w:rPr>
+            </w:r>
+            <w:r>
+              <w:rPr>
+                <w:noProof/>
+                <w:webHidden/>
+              </w:rPr>
+              <w:fldChar w:fldCharType="separate"/>
+            </w:r>
+            <w:r>
+              <w:rPr>
+                <w:noProof/>
+                <w:webHidden/>
+              </w:rPr>
+              <w:t>8</w:t>
             </w:r>
             <w:r>
               <w:rPr>
@@ -627,20 +936,27 @@
               <w:tab w:val="right" w:leader="dot" w:pos="9061"/>
             </w:tabs>
             <w:rPr>
+              <w:rFonts w:eastAsiaTheme="minorEastAsia"/>
               <w:noProof/>
+              <w:szCs w:val="24"/>
+              <w:lang w:val="pl-PL" w:eastAsia="pl-PL"/>
             </w:rPr>
           </w:pPr>
-          <w:hyperlink w:anchor="_Toc220875919" w:history="1">
+          <w:hyperlink w:anchor="_Toc222066118" w:history="1">
             <w:r>
               <w:rPr>
                 <w:rStyle w:val="Hyperlink"/>
                 <w:noProof/>
-              </w:rPr>
-              <w:t>1.1.</w:t>
-            </w:r>
-            <w:r>
-              <w:rPr>
-                <w:noProof/>
+                <w:lang w:val="pl-PL"/>
+              </w:rPr>
+              <w:t>4.1.</w:t>
+            </w:r>
+            <w:r>
+              <w:rPr>
+                <w:rFonts w:eastAsiaTheme="minorEastAsia"/>
+                <w:noProof/>
+                <w:szCs w:val="24"/>
+                <w:lang w:val="pl-PL" w:eastAsia="pl-PL"/>
               </w:rPr>
               <w:tab/>
             </w:r>
@@ -648,8 +964,9 @@
               <w:rPr>
                 <w:rStyle w:val="Hyperlink"/>
                 <w:noProof/>
-              </w:rPr>
-              <w:t>D</w:t>
+                <w:lang w:val="pl-PL"/>
+              </w:rPr>
+              <w:t>Database - PostgreSQL</w:t>
             </w:r>
             <w:r>
               <w:rPr>
@@ -670,7 +987,7 @@
                 <w:noProof/>
                 <w:webHidden/>
               </w:rPr>
-              <w:instrText xml:space="preserve"> PAGEREF _Toc220875919 \h </w:instrText>
+              <w:instrText xml:space="preserve"> PAGEREF _Toc222066118 \h </w:instrText>
             </w:r>
             <w:r>
               <w:rPr>
@@ -690,7 +1007,7 @@
                 <w:noProof/>
                 <w:webHidden/>
               </w:rPr>
-              <w:t>5</w:t>
+              <w:t>8</w:t>
             </w:r>
             <w:r>
               <w:rPr>
@@ -703,26 +1020,32 @@
         </w:p>
         <w:p>
           <w:pPr>
-            <w:pStyle w:val="TOC3"/>
+            <w:pStyle w:val="TOC2"/>
             <w:tabs>
-              <w:tab w:val="left" w:pos="1440"/>
+              <w:tab w:val="left" w:pos="960"/>
               <w:tab w:val="right" w:leader="dot" w:pos="9061"/>
             </w:tabs>
             <w:rPr>
+              <w:rFonts w:eastAsiaTheme="minorEastAsia"/>
               <w:noProof/>
+              <w:szCs w:val="24"/>
+              <w:lang w:val="pl-PL" w:eastAsia="pl-PL"/>
             </w:rPr>
           </w:pPr>
-          <w:hyperlink w:anchor="_Toc220875920" w:history="1">
+          <w:hyperlink w:anchor="_Toc222066119" w:history="1">
             <w:r>
               <w:rPr>
                 <w:rStyle w:val="Hyperlink"/>
                 <w:noProof/>
               </w:rPr>
-              <w:t>1.1.1.</w:t>
-            </w:r>
-            <w:r>
-              <w:rPr>
-                <w:noProof/>
+              <w:t>4.2.</w:t>
+            </w:r>
+            <w:r>
+              <w:rPr>
+                <w:rFonts w:eastAsiaTheme="minorEastAsia"/>
+                <w:noProof/>
+                <w:szCs w:val="24"/>
+                <w:lang w:val="pl-PL" w:eastAsia="pl-PL"/>
               </w:rPr>
               <w:tab/>
             </w:r>
@@ -731,7 +1054,7 @@
                 <w:rStyle w:val="Hyperlink"/>
                 <w:noProof/>
               </w:rPr>
-              <w:t>D</w:t>
+              <w:t>Backend  - FastAPI</w:t>
             </w:r>
             <w:r>
               <w:rPr>
@@ -752,7 +1075,7 @@
                 <w:noProof/>
                 <w:webHidden/>
               </w:rPr>
-              <w:instrText xml:space="preserve"> PAGEREF _Toc220875920 \h </w:instrText>
+              <w:instrText xml:space="preserve"> PAGEREF _Toc222066119 \h </w:instrText>
             </w:r>
             <w:r>
               <w:rPr>
@@ -772,7 +1095,991 @@
                 <w:noProof/>
                 <w:webHidden/>
               </w:rPr>
-              <w:t>5</w:t>
+              <w:t>8</w:t>
+            </w:r>
+            <w:r>
+              <w:rPr>
+                <w:noProof/>
+                <w:webHidden/>
+              </w:rPr>
+              <w:fldChar w:fldCharType="end"/>
+            </w:r>
+          </w:hyperlink>
+        </w:p>
+        <w:p>
+          <w:pPr>
+            <w:pStyle w:val="TOC2"/>
+            <w:tabs>
+              <w:tab w:val="left" w:pos="960"/>
+              <w:tab w:val="right" w:leader="dot" w:pos="9061"/>
+            </w:tabs>
+            <w:rPr>
+              <w:rFonts w:eastAsiaTheme="minorEastAsia"/>
+              <w:noProof/>
+              <w:szCs w:val="24"/>
+              <w:lang w:val="pl-PL" w:eastAsia="pl-PL"/>
+            </w:rPr>
+          </w:pPr>
+          <w:hyperlink w:anchor="_Toc222066120" w:history="1">
+            <w:r>
+              <w:rPr>
+                <w:rStyle w:val="Hyperlink"/>
+                <w:noProof/>
+              </w:rPr>
+              <w:t>4.3.</w:t>
+            </w:r>
+            <w:r>
+              <w:rPr>
+                <w:rFonts w:eastAsiaTheme="minorEastAsia"/>
+                <w:noProof/>
+                <w:szCs w:val="24"/>
+                <w:lang w:val="pl-PL" w:eastAsia="pl-PL"/>
+              </w:rPr>
+              <w:tab/>
+            </w:r>
+            <w:r>
+              <w:rPr>
+                <w:rStyle w:val="Hyperlink"/>
+                <w:noProof/>
+              </w:rPr>
+              <w:t>Security  - JSON Web Token</w:t>
+            </w:r>
+            <w:r>
+              <w:rPr>
+                <w:noProof/>
+                <w:webHidden/>
+              </w:rPr>
+              <w:tab/>
+            </w:r>
+            <w:r>
+              <w:rPr>
+                <w:noProof/>
+                <w:webHidden/>
+              </w:rPr>
+              <w:fldChar w:fldCharType="begin"/>
+            </w:r>
+            <w:r>
+              <w:rPr>
+                <w:noProof/>
+                <w:webHidden/>
+              </w:rPr>
+              <w:instrText xml:space="preserve"> PAGEREF _Toc222066120 \h </w:instrText>
+            </w:r>
+            <w:r>
+              <w:rPr>
+                <w:noProof/>
+                <w:webHidden/>
+              </w:rPr>
+            </w:r>
+            <w:r>
+              <w:rPr>
+                <w:noProof/>
+                <w:webHidden/>
+              </w:rPr>
+              <w:fldChar w:fldCharType="separate"/>
+            </w:r>
+            <w:r>
+              <w:rPr>
+                <w:noProof/>
+                <w:webHidden/>
+              </w:rPr>
+              <w:t>8</w:t>
+            </w:r>
+            <w:r>
+              <w:rPr>
+                <w:noProof/>
+                <w:webHidden/>
+              </w:rPr>
+              <w:fldChar w:fldCharType="end"/>
+            </w:r>
+          </w:hyperlink>
+        </w:p>
+        <w:p>
+          <w:pPr>
+            <w:pStyle w:val="TOC2"/>
+            <w:tabs>
+              <w:tab w:val="left" w:pos="960"/>
+              <w:tab w:val="right" w:leader="dot" w:pos="9061"/>
+            </w:tabs>
+            <w:rPr>
+              <w:rFonts w:eastAsiaTheme="minorEastAsia"/>
+              <w:noProof/>
+              <w:szCs w:val="24"/>
+              <w:lang w:val="pl-PL" w:eastAsia="pl-PL"/>
+            </w:rPr>
+          </w:pPr>
+          <w:hyperlink w:anchor="_Toc222066121" w:history="1">
+            <w:r>
+              <w:rPr>
+                <w:rStyle w:val="Hyperlink"/>
+                <w:noProof/>
+              </w:rPr>
+              <w:t>4.4.</w:t>
+            </w:r>
+            <w:r>
+              <w:rPr>
+                <w:rFonts w:eastAsiaTheme="minorEastAsia"/>
+                <w:noProof/>
+                <w:szCs w:val="24"/>
+                <w:lang w:val="pl-PL" w:eastAsia="pl-PL"/>
+              </w:rPr>
+              <w:tab/>
+            </w:r>
+            <w:r>
+              <w:rPr>
+                <w:rStyle w:val="Hyperlink"/>
+                <w:noProof/>
+              </w:rPr>
+              <w:t>Frontend  - React &amp; Tailwind CSS</w:t>
+            </w:r>
+            <w:r>
+              <w:rPr>
+                <w:noProof/>
+                <w:webHidden/>
+              </w:rPr>
+              <w:tab/>
+            </w:r>
+            <w:r>
+              <w:rPr>
+                <w:noProof/>
+                <w:webHidden/>
+              </w:rPr>
+              <w:fldChar w:fldCharType="begin"/>
+            </w:r>
+            <w:r>
+              <w:rPr>
+                <w:noProof/>
+                <w:webHidden/>
+              </w:rPr>
+              <w:instrText xml:space="preserve"> PAGEREF _Toc222066121 \h </w:instrText>
+            </w:r>
+            <w:r>
+              <w:rPr>
+                <w:noProof/>
+                <w:webHidden/>
+              </w:rPr>
+            </w:r>
+            <w:r>
+              <w:rPr>
+                <w:noProof/>
+                <w:webHidden/>
+              </w:rPr>
+              <w:fldChar w:fldCharType="separate"/>
+            </w:r>
+            <w:r>
+              <w:rPr>
+                <w:noProof/>
+                <w:webHidden/>
+              </w:rPr>
+              <w:t>9</w:t>
+            </w:r>
+            <w:r>
+              <w:rPr>
+                <w:noProof/>
+                <w:webHidden/>
+              </w:rPr>
+              <w:fldChar w:fldCharType="end"/>
+            </w:r>
+          </w:hyperlink>
+        </w:p>
+        <w:p>
+          <w:pPr>
+            <w:pStyle w:val="TOC2"/>
+            <w:tabs>
+              <w:tab w:val="left" w:pos="960"/>
+              <w:tab w:val="right" w:leader="dot" w:pos="9061"/>
+            </w:tabs>
+            <w:rPr>
+              <w:rFonts w:eastAsiaTheme="minorEastAsia"/>
+              <w:noProof/>
+              <w:szCs w:val="24"/>
+              <w:lang w:val="pl-PL" w:eastAsia="pl-PL"/>
+            </w:rPr>
+          </w:pPr>
+          <w:hyperlink w:anchor="_Toc222066122" w:history="1">
+            <w:r>
+              <w:rPr>
+                <w:rStyle w:val="Hyperlink"/>
+                <w:noProof/>
+              </w:rPr>
+              <w:t>4.5.</w:t>
+            </w:r>
+            <w:r>
+              <w:rPr>
+                <w:rFonts w:eastAsiaTheme="minorEastAsia"/>
+                <w:noProof/>
+                <w:szCs w:val="24"/>
+                <w:lang w:val="pl-PL" w:eastAsia="pl-PL"/>
+              </w:rPr>
+              <w:tab/>
+            </w:r>
+            <w:r>
+              <w:rPr>
+                <w:rStyle w:val="Hyperlink"/>
+                <w:noProof/>
+              </w:rPr>
+              <w:t>Version Table</w:t>
+            </w:r>
+            <w:r>
+              <w:rPr>
+                <w:noProof/>
+                <w:webHidden/>
+              </w:rPr>
+              <w:tab/>
+            </w:r>
+            <w:r>
+              <w:rPr>
+                <w:noProof/>
+                <w:webHidden/>
+              </w:rPr>
+              <w:fldChar w:fldCharType="begin"/>
+            </w:r>
+            <w:r>
+              <w:rPr>
+                <w:noProof/>
+                <w:webHidden/>
+              </w:rPr>
+              <w:instrText xml:space="preserve"> PAGEREF _Toc222066122 \h </w:instrText>
+            </w:r>
+            <w:r>
+              <w:rPr>
+                <w:noProof/>
+                <w:webHidden/>
+              </w:rPr>
+            </w:r>
+            <w:r>
+              <w:rPr>
+                <w:noProof/>
+                <w:webHidden/>
+              </w:rPr>
+              <w:fldChar w:fldCharType="separate"/>
+            </w:r>
+            <w:r>
+              <w:rPr>
+                <w:noProof/>
+                <w:webHidden/>
+              </w:rPr>
+              <w:t>9</w:t>
+            </w:r>
+            <w:r>
+              <w:rPr>
+                <w:noProof/>
+                <w:webHidden/>
+              </w:rPr>
+              <w:fldChar w:fldCharType="end"/>
+            </w:r>
+          </w:hyperlink>
+        </w:p>
+        <w:p>
+          <w:pPr>
+            <w:pStyle w:val="TOC1"/>
+            <w:tabs>
+              <w:tab w:val="left" w:pos="480"/>
+              <w:tab w:val="right" w:leader="dot" w:pos="9061"/>
+            </w:tabs>
+            <w:rPr>
+              <w:rFonts w:eastAsiaTheme="minorEastAsia"/>
+              <w:noProof/>
+              <w:szCs w:val="24"/>
+              <w:lang w:val="pl-PL" w:eastAsia="pl-PL"/>
+            </w:rPr>
+          </w:pPr>
+          <w:hyperlink w:anchor="_Toc222066123" w:history="1">
+            <w:r>
+              <w:rPr>
+                <w:rStyle w:val="Hyperlink"/>
+                <w:noProof/>
+                <w:lang w:val="pl-PL"/>
+              </w:rPr>
+              <w:t>5.</w:t>
+            </w:r>
+            <w:r>
+              <w:rPr>
+                <w:rFonts w:eastAsiaTheme="minorEastAsia"/>
+                <w:noProof/>
+                <w:szCs w:val="24"/>
+                <w:lang w:val="pl-PL" w:eastAsia="pl-PL"/>
+              </w:rPr>
+              <w:tab/>
+            </w:r>
+            <w:r>
+              <w:rPr>
+                <w:rStyle w:val="Hyperlink"/>
+                <w:noProof/>
+                <w:lang w:val="pl-PL"/>
+              </w:rPr>
+              <w:t>System Architecture</w:t>
+            </w:r>
+            <w:r>
+              <w:rPr>
+                <w:noProof/>
+                <w:webHidden/>
+              </w:rPr>
+              <w:tab/>
+            </w:r>
+            <w:r>
+              <w:rPr>
+                <w:noProof/>
+                <w:webHidden/>
+              </w:rPr>
+              <w:fldChar w:fldCharType="begin"/>
+            </w:r>
+            <w:r>
+              <w:rPr>
+                <w:noProof/>
+                <w:webHidden/>
+              </w:rPr>
+              <w:instrText xml:space="preserve"> PAGEREF _Toc222066123 \h </w:instrText>
+            </w:r>
+            <w:r>
+              <w:rPr>
+                <w:noProof/>
+                <w:webHidden/>
+              </w:rPr>
+            </w:r>
+            <w:r>
+              <w:rPr>
+                <w:noProof/>
+                <w:webHidden/>
+              </w:rPr>
+              <w:fldChar w:fldCharType="separate"/>
+            </w:r>
+            <w:r>
+              <w:rPr>
+                <w:noProof/>
+                <w:webHidden/>
+              </w:rPr>
+              <w:t>9</w:t>
+            </w:r>
+            <w:r>
+              <w:rPr>
+                <w:noProof/>
+                <w:webHidden/>
+              </w:rPr>
+              <w:fldChar w:fldCharType="end"/>
+            </w:r>
+          </w:hyperlink>
+        </w:p>
+        <w:p>
+          <w:pPr>
+            <w:pStyle w:val="TOC2"/>
+            <w:tabs>
+              <w:tab w:val="left" w:pos="960"/>
+              <w:tab w:val="right" w:leader="dot" w:pos="9061"/>
+            </w:tabs>
+            <w:rPr>
+              <w:rFonts w:eastAsiaTheme="minorEastAsia"/>
+              <w:noProof/>
+              <w:szCs w:val="24"/>
+              <w:lang w:val="pl-PL" w:eastAsia="pl-PL"/>
+            </w:rPr>
+          </w:pPr>
+          <w:hyperlink w:anchor="_Toc222066124" w:history="1">
+            <w:r>
+              <w:rPr>
+                <w:rStyle w:val="Hyperlink"/>
+                <w:noProof/>
+                <w:lang w:val="pl-PL"/>
+              </w:rPr>
+              <w:t>5.1.</w:t>
+            </w:r>
+            <w:r>
+              <w:rPr>
+                <w:rFonts w:eastAsiaTheme="minorEastAsia"/>
+                <w:noProof/>
+                <w:szCs w:val="24"/>
+                <w:lang w:val="pl-PL" w:eastAsia="pl-PL"/>
+              </w:rPr>
+              <w:tab/>
+            </w:r>
+            <w:r>
+              <w:rPr>
+                <w:rStyle w:val="Hyperlink"/>
+                <w:noProof/>
+                <w:lang w:val="pl-PL"/>
+              </w:rPr>
+              <w:t>Database diagram</w:t>
+            </w:r>
+            <w:r>
+              <w:rPr>
+                <w:noProof/>
+                <w:webHidden/>
+              </w:rPr>
+              <w:tab/>
+            </w:r>
+            <w:r>
+              <w:rPr>
+                <w:noProof/>
+                <w:webHidden/>
+              </w:rPr>
+              <w:fldChar w:fldCharType="begin"/>
+            </w:r>
+            <w:r>
+              <w:rPr>
+                <w:noProof/>
+                <w:webHidden/>
+              </w:rPr>
+              <w:instrText xml:space="preserve"> PAGEREF _Toc222066124 \h </w:instrText>
+            </w:r>
+            <w:r>
+              <w:rPr>
+                <w:noProof/>
+                <w:webHidden/>
+              </w:rPr>
+            </w:r>
+            <w:r>
+              <w:rPr>
+                <w:noProof/>
+                <w:webHidden/>
+              </w:rPr>
+              <w:fldChar w:fldCharType="separate"/>
+            </w:r>
+            <w:r>
+              <w:rPr>
+                <w:noProof/>
+                <w:webHidden/>
+              </w:rPr>
+              <w:t>9</w:t>
+            </w:r>
+            <w:r>
+              <w:rPr>
+                <w:noProof/>
+                <w:webHidden/>
+              </w:rPr>
+              <w:fldChar w:fldCharType="end"/>
+            </w:r>
+          </w:hyperlink>
+        </w:p>
+        <w:p>
+          <w:pPr>
+            <w:pStyle w:val="TOC2"/>
+            <w:tabs>
+              <w:tab w:val="left" w:pos="960"/>
+              <w:tab w:val="right" w:leader="dot" w:pos="9061"/>
+            </w:tabs>
+            <w:rPr>
+              <w:rFonts w:eastAsiaTheme="minorEastAsia"/>
+              <w:noProof/>
+              <w:szCs w:val="24"/>
+              <w:lang w:val="pl-PL" w:eastAsia="pl-PL"/>
+            </w:rPr>
+          </w:pPr>
+          <w:hyperlink w:anchor="_Toc222066125" w:history="1">
+            <w:r>
+              <w:rPr>
+                <w:rStyle w:val="Hyperlink"/>
+                <w:noProof/>
+                <w:lang w:val="pl-PL"/>
+              </w:rPr>
+              <w:t>5.2.</w:t>
+            </w:r>
+            <w:r>
+              <w:rPr>
+                <w:rFonts w:eastAsiaTheme="minorEastAsia"/>
+                <w:noProof/>
+                <w:szCs w:val="24"/>
+                <w:lang w:val="pl-PL" w:eastAsia="pl-PL"/>
+              </w:rPr>
+              <w:tab/>
+            </w:r>
+            <w:r>
+              <w:rPr>
+                <w:rStyle w:val="Hyperlink"/>
+                <w:noProof/>
+                <w:lang w:val="pl-PL"/>
+              </w:rPr>
+              <w:t>Backend</w:t>
+            </w:r>
+            <w:r>
+              <w:rPr>
+                <w:noProof/>
+                <w:webHidden/>
+              </w:rPr>
+              <w:tab/>
+            </w:r>
+            <w:r>
+              <w:rPr>
+                <w:noProof/>
+                <w:webHidden/>
+              </w:rPr>
+              <w:fldChar w:fldCharType="begin"/>
+            </w:r>
+            <w:r>
+              <w:rPr>
+                <w:noProof/>
+                <w:webHidden/>
+              </w:rPr>
+              <w:instrText xml:space="preserve"> PAGEREF _Toc222066125 \h </w:instrText>
+            </w:r>
+            <w:r>
+              <w:rPr>
+                <w:noProof/>
+                <w:webHidden/>
+              </w:rPr>
+            </w:r>
+            <w:r>
+              <w:rPr>
+                <w:noProof/>
+                <w:webHidden/>
+              </w:rPr>
+              <w:fldChar w:fldCharType="separate"/>
+            </w:r>
+            <w:r>
+              <w:rPr>
+                <w:noProof/>
+                <w:webHidden/>
+              </w:rPr>
+              <w:t>9</w:t>
+            </w:r>
+            <w:r>
+              <w:rPr>
+                <w:noProof/>
+                <w:webHidden/>
+              </w:rPr>
+              <w:fldChar w:fldCharType="end"/>
+            </w:r>
+          </w:hyperlink>
+        </w:p>
+        <w:p>
+          <w:pPr>
+            <w:pStyle w:val="TOC2"/>
+            <w:tabs>
+              <w:tab w:val="left" w:pos="960"/>
+              <w:tab w:val="right" w:leader="dot" w:pos="9061"/>
+            </w:tabs>
+            <w:rPr>
+              <w:rFonts w:eastAsiaTheme="minorEastAsia"/>
+              <w:noProof/>
+              <w:szCs w:val="24"/>
+              <w:lang w:val="pl-PL" w:eastAsia="pl-PL"/>
+            </w:rPr>
+          </w:pPr>
+          <w:hyperlink w:anchor="_Toc222066126" w:history="1">
+            <w:r>
+              <w:rPr>
+                <w:rStyle w:val="Hyperlink"/>
+                <w:noProof/>
+                <w:lang w:val="pl-PL"/>
+              </w:rPr>
+              <w:t>5.3.</w:t>
+            </w:r>
+            <w:r>
+              <w:rPr>
+                <w:rFonts w:eastAsiaTheme="minorEastAsia"/>
+                <w:noProof/>
+                <w:szCs w:val="24"/>
+                <w:lang w:val="pl-PL" w:eastAsia="pl-PL"/>
+              </w:rPr>
+              <w:tab/>
+            </w:r>
+            <w:r>
+              <w:rPr>
+                <w:rStyle w:val="Hyperlink"/>
+                <w:noProof/>
+                <w:lang w:val="pl-PL"/>
+              </w:rPr>
+              <w:t>Frontend</w:t>
+            </w:r>
+            <w:r>
+              <w:rPr>
+                <w:noProof/>
+                <w:webHidden/>
+              </w:rPr>
+              <w:tab/>
+            </w:r>
+            <w:r>
+              <w:rPr>
+                <w:noProof/>
+                <w:webHidden/>
+              </w:rPr>
+              <w:fldChar w:fldCharType="begin"/>
+            </w:r>
+            <w:r>
+              <w:rPr>
+                <w:noProof/>
+                <w:webHidden/>
+              </w:rPr>
+              <w:instrText xml:space="preserve"> PAGEREF _Toc222066126 \h </w:instrText>
+            </w:r>
+            <w:r>
+              <w:rPr>
+                <w:noProof/>
+                <w:webHidden/>
+              </w:rPr>
+            </w:r>
+            <w:r>
+              <w:rPr>
+                <w:noProof/>
+                <w:webHidden/>
+              </w:rPr>
+              <w:fldChar w:fldCharType="separate"/>
+            </w:r>
+            <w:r>
+              <w:rPr>
+                <w:noProof/>
+                <w:webHidden/>
+              </w:rPr>
+              <w:t>10</w:t>
+            </w:r>
+            <w:r>
+              <w:rPr>
+                <w:noProof/>
+                <w:webHidden/>
+              </w:rPr>
+              <w:fldChar w:fldCharType="end"/>
+            </w:r>
+          </w:hyperlink>
+        </w:p>
+        <w:p>
+          <w:pPr>
+            <w:pStyle w:val="TOC1"/>
+            <w:tabs>
+              <w:tab w:val="left" w:pos="480"/>
+              <w:tab w:val="right" w:leader="dot" w:pos="9061"/>
+            </w:tabs>
+            <w:rPr>
+              <w:rFonts w:eastAsiaTheme="minorEastAsia"/>
+              <w:noProof/>
+              <w:szCs w:val="24"/>
+              <w:lang w:val="pl-PL" w:eastAsia="pl-PL"/>
+            </w:rPr>
+          </w:pPr>
+          <w:hyperlink w:anchor="_Toc222066127" w:history="1">
+            <w:r>
+              <w:rPr>
+                <w:rStyle w:val="Hyperlink"/>
+                <w:noProof/>
+                <w:lang w:val="pl-PL"/>
+              </w:rPr>
+              <w:t>6.</w:t>
+            </w:r>
+            <w:r>
+              <w:rPr>
+                <w:rFonts w:eastAsiaTheme="minorEastAsia"/>
+                <w:noProof/>
+                <w:szCs w:val="24"/>
+                <w:lang w:val="pl-PL" w:eastAsia="pl-PL"/>
+              </w:rPr>
+              <w:tab/>
+            </w:r>
+            <w:r>
+              <w:rPr>
+                <w:rStyle w:val="Hyperlink"/>
+                <w:noProof/>
+                <w:lang w:val="pl-PL"/>
+              </w:rPr>
+              <w:t>Implementation</w:t>
+            </w:r>
+            <w:r>
+              <w:rPr>
+                <w:noProof/>
+                <w:webHidden/>
+              </w:rPr>
+              <w:tab/>
+            </w:r>
+            <w:r>
+              <w:rPr>
+                <w:noProof/>
+                <w:webHidden/>
+              </w:rPr>
+              <w:fldChar w:fldCharType="begin"/>
+            </w:r>
+            <w:r>
+              <w:rPr>
+                <w:noProof/>
+                <w:webHidden/>
+              </w:rPr>
+              <w:instrText xml:space="preserve"> PAGEREF _Toc222066127 \h </w:instrText>
+            </w:r>
+            <w:r>
+              <w:rPr>
+                <w:noProof/>
+                <w:webHidden/>
+              </w:rPr>
+            </w:r>
+            <w:r>
+              <w:rPr>
+                <w:noProof/>
+                <w:webHidden/>
+              </w:rPr>
+              <w:fldChar w:fldCharType="separate"/>
+            </w:r>
+            <w:r>
+              <w:rPr>
+                <w:noProof/>
+                <w:webHidden/>
+              </w:rPr>
+              <w:t>11</w:t>
+            </w:r>
+            <w:r>
+              <w:rPr>
+                <w:noProof/>
+                <w:webHidden/>
+              </w:rPr>
+              <w:fldChar w:fldCharType="end"/>
+            </w:r>
+          </w:hyperlink>
+        </w:p>
+        <w:p>
+          <w:pPr>
+            <w:pStyle w:val="TOC1"/>
+            <w:tabs>
+              <w:tab w:val="left" w:pos="480"/>
+              <w:tab w:val="right" w:leader="dot" w:pos="9061"/>
+            </w:tabs>
+            <w:rPr>
+              <w:rFonts w:eastAsiaTheme="minorEastAsia"/>
+              <w:noProof/>
+              <w:szCs w:val="24"/>
+              <w:lang w:val="pl-PL" w:eastAsia="pl-PL"/>
+            </w:rPr>
+          </w:pPr>
+          <w:hyperlink w:anchor="_Toc222066128" w:history="1">
+            <w:r>
+              <w:rPr>
+                <w:rStyle w:val="Hyperlink"/>
+                <w:noProof/>
+                <w:lang w:val="pl-PL"/>
+              </w:rPr>
+              <w:t>7.</w:t>
+            </w:r>
+            <w:r>
+              <w:rPr>
+                <w:rFonts w:eastAsiaTheme="minorEastAsia"/>
+                <w:noProof/>
+                <w:szCs w:val="24"/>
+                <w:lang w:val="pl-PL" w:eastAsia="pl-PL"/>
+              </w:rPr>
+              <w:tab/>
+            </w:r>
+            <w:r>
+              <w:rPr>
+                <w:rStyle w:val="Hyperlink"/>
+                <w:noProof/>
+                <w:lang w:val="pl-PL"/>
+              </w:rPr>
+              <w:t>Testing</w:t>
+            </w:r>
+            <w:r>
+              <w:rPr>
+                <w:noProof/>
+                <w:webHidden/>
+              </w:rPr>
+              <w:tab/>
+            </w:r>
+            <w:r>
+              <w:rPr>
+                <w:noProof/>
+                <w:webHidden/>
+              </w:rPr>
+              <w:fldChar w:fldCharType="begin"/>
+            </w:r>
+            <w:r>
+              <w:rPr>
+                <w:noProof/>
+                <w:webHidden/>
+              </w:rPr>
+              <w:instrText xml:space="preserve"> PAGEREF _Toc222066128 \h </w:instrText>
+            </w:r>
+            <w:r>
+              <w:rPr>
+                <w:noProof/>
+                <w:webHidden/>
+              </w:rPr>
+            </w:r>
+            <w:r>
+              <w:rPr>
+                <w:noProof/>
+                <w:webHidden/>
+              </w:rPr>
+              <w:fldChar w:fldCharType="separate"/>
+            </w:r>
+            <w:r>
+              <w:rPr>
+                <w:noProof/>
+                <w:webHidden/>
+              </w:rPr>
+              <w:t>12</w:t>
+            </w:r>
+            <w:r>
+              <w:rPr>
+                <w:noProof/>
+                <w:webHidden/>
+              </w:rPr>
+              <w:fldChar w:fldCharType="end"/>
+            </w:r>
+          </w:hyperlink>
+        </w:p>
+        <w:p>
+          <w:pPr>
+            <w:pStyle w:val="TOC1"/>
+            <w:tabs>
+              <w:tab w:val="left" w:pos="480"/>
+              <w:tab w:val="right" w:leader="dot" w:pos="9061"/>
+            </w:tabs>
+            <w:rPr>
+              <w:rFonts w:eastAsiaTheme="minorEastAsia"/>
+              <w:noProof/>
+              <w:szCs w:val="24"/>
+              <w:lang w:val="pl-PL" w:eastAsia="pl-PL"/>
+            </w:rPr>
+          </w:pPr>
+          <w:hyperlink w:anchor="_Toc222066129" w:history="1">
+            <w:r>
+              <w:rPr>
+                <w:rStyle w:val="Hyperlink"/>
+                <w:noProof/>
+                <w:lang w:val="pl-PL"/>
+              </w:rPr>
+              <w:t>8.</w:t>
+            </w:r>
+            <w:r>
+              <w:rPr>
+                <w:rFonts w:eastAsiaTheme="minorEastAsia"/>
+                <w:noProof/>
+                <w:szCs w:val="24"/>
+                <w:lang w:val="pl-PL" w:eastAsia="pl-PL"/>
+              </w:rPr>
+              <w:tab/>
+            </w:r>
+            <w:r>
+              <w:rPr>
+                <w:rStyle w:val="Hyperlink"/>
+                <w:noProof/>
+                <w:lang w:val="pl-PL"/>
+              </w:rPr>
+              <w:t>Summary and conclusions</w:t>
+            </w:r>
+            <w:r>
+              <w:rPr>
+                <w:noProof/>
+                <w:webHidden/>
+              </w:rPr>
+              <w:tab/>
+            </w:r>
+            <w:r>
+              <w:rPr>
+                <w:noProof/>
+                <w:webHidden/>
+              </w:rPr>
+              <w:fldChar w:fldCharType="begin"/>
+            </w:r>
+            <w:r>
+              <w:rPr>
+                <w:noProof/>
+                <w:webHidden/>
+              </w:rPr>
+              <w:instrText xml:space="preserve"> PAGEREF _Toc222066129 \h </w:instrText>
+            </w:r>
+            <w:r>
+              <w:rPr>
+                <w:noProof/>
+                <w:webHidden/>
+              </w:rPr>
+            </w:r>
+            <w:r>
+              <w:rPr>
+                <w:noProof/>
+                <w:webHidden/>
+              </w:rPr>
+              <w:fldChar w:fldCharType="separate"/>
+            </w:r>
+            <w:r>
+              <w:rPr>
+                <w:noProof/>
+                <w:webHidden/>
+              </w:rPr>
+              <w:t>13</w:t>
+            </w:r>
+            <w:r>
+              <w:rPr>
+                <w:noProof/>
+                <w:webHidden/>
+              </w:rPr>
+              <w:fldChar w:fldCharType="end"/>
+            </w:r>
+          </w:hyperlink>
+        </w:p>
+        <w:p>
+          <w:pPr>
+            <w:pStyle w:val="TOC1"/>
+            <w:tabs>
+              <w:tab w:val="left" w:pos="480"/>
+              <w:tab w:val="right" w:leader="dot" w:pos="9061"/>
+            </w:tabs>
+            <w:rPr>
+              <w:rFonts w:eastAsiaTheme="minorEastAsia"/>
+              <w:noProof/>
+              <w:szCs w:val="24"/>
+              <w:lang w:val="pl-PL" w:eastAsia="pl-PL"/>
+            </w:rPr>
+          </w:pPr>
+          <w:hyperlink w:anchor="_Toc222066130" w:history="1">
+            <w:r>
+              <w:rPr>
+                <w:rStyle w:val="Hyperlink"/>
+                <w:noProof/>
+                <w:lang w:val="pl-PL"/>
+              </w:rPr>
+              <w:t>9.</w:t>
+            </w:r>
+            <w:r>
+              <w:rPr>
+                <w:rFonts w:eastAsiaTheme="minorEastAsia"/>
+                <w:noProof/>
+                <w:szCs w:val="24"/>
+                <w:lang w:val="pl-PL" w:eastAsia="pl-PL"/>
+              </w:rPr>
+              <w:tab/>
+            </w:r>
+            <w:r>
+              <w:rPr>
+                <w:rStyle w:val="Hyperlink"/>
+                <w:noProof/>
+                <w:lang w:val="pl-PL"/>
+              </w:rPr>
+              <w:t>Tables list</w:t>
+            </w:r>
+            <w:r>
+              <w:rPr>
+                <w:noProof/>
+                <w:webHidden/>
+              </w:rPr>
+              <w:tab/>
+            </w:r>
+            <w:r>
+              <w:rPr>
+                <w:noProof/>
+                <w:webHidden/>
+              </w:rPr>
+              <w:fldChar w:fldCharType="begin"/>
+            </w:r>
+            <w:r>
+              <w:rPr>
+                <w:noProof/>
+                <w:webHidden/>
+              </w:rPr>
+              <w:instrText xml:space="preserve"> PAGEREF _Toc222066130 \h </w:instrText>
+            </w:r>
+            <w:r>
+              <w:rPr>
+                <w:noProof/>
+                <w:webHidden/>
+              </w:rPr>
+            </w:r>
+            <w:r>
+              <w:rPr>
+                <w:noProof/>
+                <w:webHidden/>
+              </w:rPr>
+              <w:fldChar w:fldCharType="separate"/>
+            </w:r>
+            <w:r>
+              <w:rPr>
+                <w:noProof/>
+                <w:webHidden/>
+              </w:rPr>
+              <w:t>14</w:t>
             </w:r>
             <w:r>
               <w:rPr>
@@ -817,7 +2124,7 @@
       <w:pPr>
         <w:pStyle w:val="Heading1"/>
       </w:pPr>
-      <w:bookmarkStart w:id="1" w:name="_Toc220875918"/>
+      <w:bookmarkStart w:id="1" w:name="_Toc222066114"/>
       <w:r>
         <w:lastRenderedPageBreak/>
         <w:t>Introduction</w:t>
@@ -825,28 +2132,879 @@
       <w:bookmarkEnd w:id="0"/>
       <w:bookmarkEnd w:id="1"/>
     </w:p>
-    <w:p/>
+    <w:p>
+      <w:r>
+        <w:t>Tu będzie opis</w:t>
+      </w:r>
+    </w:p>
+    <w:p>
+      <w:r>
+        <w:br w:type="page"/>
+      </w:r>
+    </w:p>
+    <w:p>
+      <w:pPr>
+        <w:pStyle w:val="Heading1"/>
+      </w:pPr>
+      <w:bookmarkStart w:id="2" w:name="_Toc222066115"/>
+      <w:r>
+        <w:lastRenderedPageBreak/>
+        <w:t>Existing solution</w:t>
+      </w:r>
+      <w:bookmarkEnd w:id="2"/>
+    </w:p>
+    <w:p>
+      <w:pPr>
+        <w:rPr>
+          <w:lang w:val="pl-PL"/>
+        </w:rPr>
+      </w:pPr>
+      <w:r>
+        <w:rPr>
+          <w:lang w:val="pl-PL"/>
+        </w:rPr>
+        <w:t>Splitwise</w:t>
+      </w:r>
+    </w:p>
+    <w:p>
+      <w:pPr>
+        <w:rPr>
+          <w:lang w:val="pl-PL"/>
+        </w:rPr>
+      </w:pPr>
+      <w:r>
+        <w:rPr>
+          <w:lang w:val="pl-PL"/>
+        </w:rPr>
+        <w:t>Expensify</w:t>
+      </w:r>
+    </w:p>
+    <w:p>
+      <w:pPr>
+        <w:rPr>
+          <w:lang w:val="pl-PL"/>
+        </w:rPr>
+      </w:pPr>
+      <w:r>
+        <w:rPr>
+          <w:lang w:val="pl-PL"/>
+        </w:rPr>
+        <w:t>.</w:t>
+      </w:r>
+    </w:p>
+    <w:p>
+      <w:pPr>
+        <w:rPr>
+          <w:lang w:val="pl-PL"/>
+        </w:rPr>
+      </w:pPr>
+      <w:r>
+        <w:rPr>
+          <w:lang w:val="pl-PL"/>
+        </w:rPr>
+        <w:t>.</w:t>
+      </w:r>
+    </w:p>
+    <w:p>
+      <w:pPr>
+        <w:rPr>
+          <w:lang w:val="pl-PL"/>
+        </w:rPr>
+      </w:pPr>
+      <w:r>
+        <w:rPr>
+          <w:lang w:val="pl-PL"/>
+        </w:rPr>
+        <w:t>.</w:t>
+      </w:r>
+    </w:p>
+    <w:p>
+      <w:pPr>
+        <w:pStyle w:val="Heading1"/>
+        <w:rPr>
+          <w:lang w:val="pl-PL"/>
+        </w:rPr>
+      </w:pPr>
+      <w:r>
+        <w:rPr>
+          <w:lang w:val="pl-PL"/>
+        </w:rPr>
+        <w:br w:type="page"/>
+      </w:r>
+      <w:bookmarkStart w:id="3" w:name="_Toc222066116"/>
+      <w:r>
+        <w:rPr>
+          <w:lang w:val="pl-PL"/>
+        </w:rPr>
+        <w:lastRenderedPageBreak/>
+        <w:t>Requirements</w:t>
+      </w:r>
+      <w:bookmarkEnd w:id="3"/>
+      <w:r>
+        <w:rPr>
+          <w:lang w:val="pl-PL"/>
+        </w:rPr>
+        <w:br w:type="page"/>
+      </w:r>
+    </w:p>
+    <w:p>
+      <w:pPr>
+        <w:rPr>
+          <w:lang w:val="pl-PL"/>
+        </w:rPr>
+      </w:pPr>
+    </w:p>
+    <w:p>
+      <w:pPr>
+        <w:pStyle w:val="Heading1"/>
+        <w:rPr>
+          <w:lang w:val="pl-PL"/>
+        </w:rPr>
+      </w:pPr>
+      <w:bookmarkStart w:id="4" w:name="_Toc222066117"/>
+      <w:r>
+        <w:rPr>
+          <w:lang w:val="pl-PL"/>
+        </w:rPr>
+        <w:t>Technology stack</w:t>
+      </w:r>
+      <w:bookmarkEnd w:id="4"/>
+    </w:p>
     <w:p>
       <w:pPr>
         <w:pStyle w:val="Heading2"/>
-      </w:pPr>
-      <w:bookmarkStart w:id="2" w:name="_Toc220875919"/>
-      <w:r>
-        <w:t>D</w:t>
-      </w:r>
-      <w:bookmarkEnd w:id="2"/>
-    </w:p>
-    <w:p>
-      <w:pPr>
-        <w:pStyle w:val="Heading3"/>
-      </w:pPr>
-      <w:bookmarkStart w:id="3" w:name="_Toc220875920"/>
-      <w:r>
-        <w:t>D</w:t>
-      </w:r>
-      <w:bookmarkEnd w:id="3"/>
-    </w:p>
-    <w:p/>
+        <w:rPr>
+          <w:lang w:val="pl-PL"/>
+        </w:rPr>
+      </w:pPr>
+      <w:bookmarkStart w:id="5" w:name="_Toc222066118"/>
+      <w:r>
+        <w:rPr>
+          <w:lang w:val="pl-PL"/>
+        </w:rPr>
+        <w:t>Database</w:t>
+      </w:r>
+      <w:r>
+        <w:rPr>
+          <w:lang w:val="pl-PL"/>
+        </w:rPr>
+        <w:t xml:space="preserve"> - PostgreSQL</w:t>
+      </w:r>
+      <w:bookmarkEnd w:id="5"/>
+    </w:p>
+    <w:p>
+      <w:r>
+        <w:t>The project utilized PostgreSQL, an open-source, relational RDBMS compliant with the SQL standard, as its database management system. PostgreSQL supports ACID-compliant transactions, data integrity checks, and complex relationships between entities.</w:t>
+      </w:r>
+    </w:p>
+    <w:p>
+      <w:r>
+        <w:t>The choice of this technology was motivated by the relational nature of the proposed system. The application is based on clearly defined data models and the relationships between them (including dependencies between users, roles, and other system entities). PostgreSQL allows for the implementation of primary and foreign keys, which helps maintain data consistency and integrity at the database level.</w:t>
+      </w:r>
+    </w:p>
+    <w:p>
+      <w:r>
+        <w:t>The database stores all key system information, including user data, assigned roles, and data related to the application's core functionality. Communication with the database is handled by the backend repository layer, which is responsible for executing CRUD operations and managing data access. This approach allows for a clear separation of business logic from the data persistence layer.</w:t>
+      </w:r>
+    </w:p>
+    <w:p>
+      <w:pPr>
+        <w:rPr>
+          <w:rFonts w:asciiTheme="majorHAnsi" w:eastAsiaTheme="majorEastAsia" w:hAnsiTheme="majorHAnsi" w:cstheme="majorBidi"/>
+          <w:b/>
+          <w:color w:val="000000" w:themeColor="text1"/>
+          <w:sz w:val="28"/>
+          <w:szCs w:val="32"/>
+        </w:rPr>
+      </w:pPr>
+      <w:r>
+        <w:t>The use of PostgreSQL ensures stability, predictable operation and the possibility of further development of the system without the need to change the database technology.</w:t>
+      </w:r>
+    </w:p>
+    <w:p>
+      <w:pPr>
+        <w:pStyle w:val="Heading2"/>
+      </w:pPr>
+      <w:bookmarkStart w:id="6" w:name="_Toc222066119"/>
+      <w:r>
+        <w:t>Backend</w:t>
+      </w:r>
+      <w:r>
+        <w:t xml:space="preserve">  - FastAPI</w:t>
+      </w:r>
+      <w:bookmarkEnd w:id="6"/>
+    </w:p>
+    <w:p>
+      <w:r>
+        <w:t>The system's backend layer was implemented using the FastAPI framework, which runs in a Python environment. FastAPI is a modern framework for building REST APIs, ensuring high performance and supporting asynchronous programming.</w:t>
+      </w:r>
+    </w:p>
+    <w:p>
+      <w:r>
+        <w:t>The choice of this technology was justified by its simplicity of implementation, clear project structure, and built-in data validation mechanisms. FastAPI enables the definition of data models and the automatic generation of API documentation, facilitating testing and integration with the frontend layer.</w:t>
+      </w:r>
+    </w:p>
+    <w:p>
+      <w:pPr>
+        <w:rPr>
+          <w:b/>
+        </w:rPr>
+      </w:pPr>
+      <w:r>
+        <w:t>The system's backend is responsible for implementing business logic, handling HTTP requests, managing resource access, and communicating with the PostgreSQL database. The use of FastAPI allowed for the creation of a scalable and modular solution that can be expanded with additional functionality in the future.</w:t>
+      </w:r>
+    </w:p>
+    <w:p>
+      <w:pPr>
+        <w:pStyle w:val="Heading2"/>
+      </w:pPr>
+      <w:bookmarkStart w:id="7" w:name="_Toc222066120"/>
+      <w:r>
+        <w:t xml:space="preserve">Security </w:t>
+      </w:r>
+      <w:r>
+        <w:t xml:space="preserve"> -</w:t>
+      </w:r>
+      <w:r>
+        <w:t xml:space="preserve"> JSON Web Token</w:t>
+      </w:r>
+      <w:bookmarkEnd w:id="7"/>
+    </w:p>
+    <w:p>
+      <w:r>
+        <w:t>The system uses an authentication mechanism based on the JSON Web Token (JWT) standard. This is a compact and stateless way to transfer information between the client and the server in the form of a signed token.</w:t>
+      </w:r>
+    </w:p>
+    <w:p>
+      <w:r>
+        <w:t>After a successful login, the user receives a JWT token, which is then included in subsequent HTTP requests in the Authorization header. The server verifies the validity of the token's signature and the information it contains, such as the user ID and assigned role.</w:t>
+      </w:r>
+    </w:p>
+    <w:p>
+      <w:r>
+        <w:lastRenderedPageBreak/>
+        <w:t>Using JWT enables the implementation of stateless authentication, simplifying user session management and improving system scalability. This mechanism forms the basis of a role-based access control model, which limits access to selected system resources.</w:t>
+      </w:r>
+    </w:p>
+    <w:p>
+      <w:pPr>
+        <w:pStyle w:val="Heading2"/>
+      </w:pPr>
+      <w:bookmarkStart w:id="8" w:name="_Toc222066121"/>
+      <w:r>
+        <w:t>Frontend</w:t>
+      </w:r>
+      <w:r>
+        <w:t xml:space="preserve">  - </w:t>
+      </w:r>
+      <w:r>
+        <w:t>React &amp; Tailwind CSS</w:t>
+      </w:r>
+      <w:bookmarkEnd w:id="8"/>
+    </w:p>
+    <w:p>
+      <w:r>
+        <w:t>The application's frontend layer was implemented using the React library, used for building interactive user interfaces in a Single Page Application (SPA) model. React enables component-based application development, which promotes modularity, code reuse, and a clear project structure.</w:t>
+      </w:r>
+    </w:p>
+    <w:p>
+      <w:r>
+        <w:t xml:space="preserve">The choice of React was motivated by its popularity, broad community support, and flexible approach to application state management. </w:t>
+      </w:r>
+      <w:r>
+        <w:t>The project implements a global context mechanism to store shared application data, enabling centralized state management across the entire component tree.</w:t>
+      </w:r>
+    </w:p>
+    <w:p>
+      <w:r>
+        <w:t>Communication with the backend is handled via HTTP requests to the REST API. The JWT token obtained during login is automatically included in subsequent requests, maintaining a consistent authorization mechanism between the frontend and backend layers.</w:t>
+      </w:r>
+    </w:p>
+    <w:p>
+      <w:r>
+        <w:t>The Tailwind CSS framework was used to style the user interface. Tailwind CSS takes a utility-first approach, enabling the creation of a responsive and visually consistent interface without the need for extensive stylesheets. This solution allowed for the rapid creation of the application layout and the maintenance of a uniform visual structure.</w:t>
+      </w:r>
+    </w:p>
+    <w:p>
+      <w:pPr>
+        <w:rPr>
+          <w:rFonts w:asciiTheme="majorHAnsi" w:eastAsiaTheme="majorEastAsia" w:hAnsiTheme="majorHAnsi" w:cstheme="majorBidi"/>
+          <w:b/>
+          <w:color w:val="000000" w:themeColor="text1"/>
+          <w:sz w:val="28"/>
+          <w:szCs w:val="32"/>
+        </w:rPr>
+      </w:pPr>
+      <w:r>
+        <w:t>The combination of React and Tailwind CSS enabled the creation of a clear, modular, and scalable user interface that can be expanded with additional views and functionalities in the future.</w:t>
+      </w:r>
+    </w:p>
+    <w:p>
+      <w:pPr>
+        <w:pStyle w:val="Heading2"/>
+      </w:pPr>
+      <w:bookmarkStart w:id="9" w:name="_Toc222066122"/>
+      <w:r>
+        <w:t>Version Table</w:t>
+      </w:r>
+      <w:bookmarkEnd w:id="9"/>
+    </w:p>
+    <w:tbl>
+      <w:tblPr>
+        <w:tblStyle w:val="TableGrid"/>
+        <w:tblpPr w:leftFromText="141" w:rightFromText="141" w:vertAnchor="text" w:horzAnchor="margin" w:tblpXSpec="center" w:tblpY="82"/>
+        <w:tblW w:w="0" w:type="auto"/>
+        <w:tblLook w:val="04A0" w:firstRow="1" w:lastRow="0" w:firstColumn="1" w:lastColumn="0" w:noHBand="0" w:noVBand="1"/>
+      </w:tblPr>
+      <w:tblGrid>
+        <w:gridCol w:w="4530"/>
+        <w:gridCol w:w="4531"/>
+      </w:tblGrid>
+      <w:tr>
+        <w:tc>
+          <w:tcPr>
+            <w:tcW w:w="4530" w:type="dxa"/>
+          </w:tcPr>
+          <w:p>
+            <w:r>
+              <w:t>Technology</w:t>
+            </w:r>
+          </w:p>
+        </w:tc>
+        <w:tc>
+          <w:tcPr>
+            <w:tcW w:w="4531" w:type="dxa"/>
+          </w:tcPr>
+          <w:p>
+            <w:r>
+              <w:t>Version</w:t>
+            </w:r>
+          </w:p>
+        </w:tc>
+      </w:tr>
+      <w:tr>
+        <w:tc>
+          <w:tcPr>
+            <w:tcW w:w="4530" w:type="dxa"/>
+          </w:tcPr>
+          <w:p/>
+        </w:tc>
+        <w:tc>
+          <w:tcPr>
+            <w:tcW w:w="4531" w:type="dxa"/>
+          </w:tcPr>
+          <w:p/>
+        </w:tc>
+      </w:tr>
+      <w:tr>
+        <w:tc>
+          <w:tcPr>
+            <w:tcW w:w="4530" w:type="dxa"/>
+          </w:tcPr>
+          <w:p/>
+        </w:tc>
+        <w:tc>
+          <w:tcPr>
+            <w:tcW w:w="4531" w:type="dxa"/>
+          </w:tcPr>
+          <w:p/>
+        </w:tc>
+      </w:tr>
+      <w:tr>
+        <w:tc>
+          <w:tcPr>
+            <w:tcW w:w="4530" w:type="dxa"/>
+          </w:tcPr>
+          <w:p/>
+        </w:tc>
+        <w:tc>
+          <w:tcPr>
+            <w:tcW w:w="4531" w:type="dxa"/>
+          </w:tcPr>
+          <w:p/>
+        </w:tc>
+      </w:tr>
+      <w:tr>
+        <w:tc>
+          <w:tcPr>
+            <w:tcW w:w="4530" w:type="dxa"/>
+          </w:tcPr>
+          <w:p/>
+        </w:tc>
+        <w:tc>
+          <w:tcPr>
+            <w:tcW w:w="4531" w:type="dxa"/>
+          </w:tcPr>
+          <w:p/>
+        </w:tc>
+      </w:tr>
+      <w:tr>
+        <w:tc>
+          <w:tcPr>
+            <w:tcW w:w="4530" w:type="dxa"/>
+          </w:tcPr>
+          <w:p/>
+        </w:tc>
+        <w:tc>
+          <w:tcPr>
+            <w:tcW w:w="4531" w:type="dxa"/>
+          </w:tcPr>
+          <w:p>
+            <w:pPr>
+              <w:keepNext/>
+            </w:pPr>
+          </w:p>
+        </w:tc>
+      </w:tr>
+    </w:tbl>
+    <w:p>
+      <w:pPr>
+        <w:pStyle w:val="Caption"/>
+        <w:framePr w:w="11887" w:hSpace="141" w:wrap="around" w:vAnchor="text" w:hAnchor="page" w:x="4" w:y="2025"/>
+        <w:jc w:val="center"/>
+        <w:rPr>
+          <w:i w:val="0"/>
+          <w:iCs w:val="0"/>
+          <w:color w:val="auto"/>
+          <w:sz w:val="20"/>
+          <w:szCs w:val="20"/>
+        </w:rPr>
+      </w:pPr>
+      <w:bookmarkStart w:id="10" w:name="_Toc222064758"/>
+      <w:r>
+        <w:rPr>
+          <w:i w:val="0"/>
+          <w:iCs w:val="0"/>
+          <w:color w:val="auto"/>
+          <w:sz w:val="20"/>
+          <w:szCs w:val="20"/>
+        </w:rPr>
+        <w:t xml:space="preserve">Table </w:t>
+      </w:r>
+      <w:r>
+        <w:rPr>
+          <w:i w:val="0"/>
+          <w:iCs w:val="0"/>
+          <w:color w:val="auto"/>
+          <w:sz w:val="20"/>
+          <w:szCs w:val="20"/>
+        </w:rPr>
+        <w:fldChar w:fldCharType="begin"/>
+      </w:r>
+      <w:r>
+        <w:rPr>
+          <w:i w:val="0"/>
+          <w:iCs w:val="0"/>
+          <w:color w:val="auto"/>
+          <w:sz w:val="20"/>
+          <w:szCs w:val="20"/>
+        </w:rPr>
+        <w:instrText xml:space="preserve"> SEQ Table \* ARABIC </w:instrText>
+      </w:r>
+      <w:r>
+        <w:rPr>
+          <w:i w:val="0"/>
+          <w:iCs w:val="0"/>
+          <w:color w:val="auto"/>
+          <w:sz w:val="20"/>
+          <w:szCs w:val="20"/>
+        </w:rPr>
+        <w:fldChar w:fldCharType="separate"/>
+      </w:r>
+      <w:r>
+        <w:rPr>
+          <w:i w:val="0"/>
+          <w:iCs w:val="0"/>
+          <w:noProof/>
+          <w:color w:val="auto"/>
+          <w:sz w:val="20"/>
+          <w:szCs w:val="20"/>
+        </w:rPr>
+        <w:t>1</w:t>
+      </w:r>
+      <w:r>
+        <w:rPr>
+          <w:i w:val="0"/>
+          <w:iCs w:val="0"/>
+          <w:color w:val="auto"/>
+          <w:sz w:val="20"/>
+          <w:szCs w:val="20"/>
+        </w:rPr>
+        <w:fldChar w:fldCharType="end"/>
+      </w:r>
+      <w:r>
+        <w:rPr>
+          <w:i w:val="0"/>
+          <w:iCs w:val="0"/>
+          <w:color w:val="auto"/>
+          <w:sz w:val="20"/>
+          <w:szCs w:val="20"/>
+        </w:rPr>
+        <w:t xml:space="preserve"> Technologies version table</w:t>
+      </w:r>
+      <w:bookmarkEnd w:id="10"/>
+    </w:p>
+    <w:p>
+      <w:r>
+        <w:br w:type="page"/>
+      </w:r>
+    </w:p>
+    <w:p>
+      <w:pPr>
+        <w:pStyle w:val="Heading1"/>
+        <w:rPr>
+          <w:lang w:val="pl-PL"/>
+        </w:rPr>
+      </w:pPr>
+      <w:bookmarkStart w:id="11" w:name="_Toc222066123"/>
+      <w:r>
+        <w:rPr>
+          <w:lang w:val="pl-PL"/>
+        </w:rPr>
+        <w:lastRenderedPageBreak/>
+        <w:t>System Architecture</w:t>
+      </w:r>
+      <w:bookmarkEnd w:id="11"/>
+    </w:p>
+    <w:p>
+      <w:pPr>
+        <w:pStyle w:val="Heading2"/>
+        <w:rPr>
+          <w:lang w:val="pl-PL"/>
+        </w:rPr>
+      </w:pPr>
+      <w:bookmarkStart w:id="12" w:name="_Toc222066124"/>
+      <w:r>
+        <w:rPr>
+          <w:lang w:val="pl-PL"/>
+        </w:rPr>
+        <w:t>Database diagram</w:t>
+      </w:r>
+      <w:bookmarkEnd w:id="12"/>
+    </w:p>
+    <w:p>
+      <w:pPr>
+        <w:rPr>
+          <w:lang w:val="pl-PL"/>
+        </w:rPr>
+      </w:pPr>
+      <w:r>
+        <w:rPr>
+          <w:lang w:val="pl-PL"/>
+        </w:rPr>
+        <w:t>Diagramik bazy z drawsql</w:t>
+      </w:r>
+    </w:p>
+    <w:p>
+      <w:pPr>
+        <w:pStyle w:val="Heading2"/>
+        <w:rPr>
+          <w:lang w:val="pl-PL"/>
+        </w:rPr>
+      </w:pPr>
+      <w:bookmarkStart w:id="13" w:name="_Toc222066125"/>
+      <w:r>
+        <w:rPr>
+          <w:lang w:val="pl-PL"/>
+        </w:rPr>
+        <w:t>Backend</w:t>
+      </w:r>
+      <w:bookmarkEnd w:id="13"/>
+      <w:r>
+        <w:rPr>
+          <w:lang w:val="pl-PL"/>
+        </w:rPr>
+        <w:t xml:space="preserve"> </w:t>
+      </w:r>
+    </w:p>
+    <w:p>
+      <w:pPr>
+        <w:rPr>
+          <w:lang w:val="pl-PL"/>
+        </w:rPr>
+      </w:pPr>
+      <w:r>
+        <w:rPr>
+          <w:lang w:val="pl-PL"/>
+        </w:rPr>
+        <w:t>Opis layered architecture</w:t>
+      </w:r>
+    </w:p>
+    <w:p>
+      <w:pPr>
+        <w:pStyle w:val="Heading2"/>
+        <w:rPr>
+          <w:lang w:val="pl-PL"/>
+        </w:rPr>
+      </w:pPr>
+      <w:bookmarkStart w:id="14" w:name="_Toc222066126"/>
+      <w:r>
+        <w:rPr>
+          <w:lang w:val="pl-PL"/>
+        </w:rPr>
+        <w:t>Frontend</w:t>
+      </w:r>
+      <w:bookmarkEnd w:id="14"/>
+    </w:p>
+    <w:p>
+      <w:pPr>
+        <w:rPr>
+          <w:lang w:val="pl-PL"/>
+        </w:rPr>
+      </w:pPr>
+      <w:r>
+        <w:rPr>
+          <w:lang w:val="pl-PL"/>
+        </w:rPr>
+        <w:t>Struktura widoków czy coś</w:t>
+      </w:r>
+    </w:p>
+    <w:p>
+      <w:pPr>
+        <w:pStyle w:val="Heading1"/>
+        <w:rPr>
+          <w:lang w:val="pl-PL"/>
+        </w:rPr>
+      </w:pPr>
+      <w:r>
+        <w:rPr>
+          <w:lang w:val="pl-PL"/>
+        </w:rPr>
+        <w:br w:type="page"/>
+      </w:r>
+      <w:bookmarkStart w:id="15" w:name="_Toc222066127"/>
+      <w:r>
+        <w:rPr>
+          <w:lang w:val="pl-PL"/>
+        </w:rPr>
+        <w:lastRenderedPageBreak/>
+        <w:t>Implementation</w:t>
+      </w:r>
+      <w:bookmarkEnd w:id="15"/>
+    </w:p>
+    <w:p>
+      <w:pPr>
+        <w:rPr>
+          <w:rFonts w:asciiTheme="majorHAnsi" w:eastAsiaTheme="majorEastAsia" w:hAnsiTheme="majorHAnsi" w:cstheme="majorBidi"/>
+          <w:b/>
+          <w:color w:val="000000" w:themeColor="text1"/>
+          <w:sz w:val="32"/>
+          <w:szCs w:val="40"/>
+          <w:lang w:val="pl-PL"/>
+        </w:rPr>
+      </w:pPr>
+      <w:r>
+        <w:rPr>
+          <w:lang w:val="pl-PL"/>
+        </w:rPr>
+        <w:br w:type="page"/>
+      </w:r>
+    </w:p>
+    <w:p>
+      <w:pPr>
+        <w:pStyle w:val="Heading1"/>
+        <w:rPr>
+          <w:lang w:val="pl-PL"/>
+        </w:rPr>
+      </w:pPr>
+      <w:bookmarkStart w:id="16" w:name="_Toc222066128"/>
+      <w:r>
+        <w:rPr>
+          <w:lang w:val="pl-PL"/>
+        </w:rPr>
+        <w:lastRenderedPageBreak/>
+        <w:t>Testing</w:t>
+      </w:r>
+      <w:bookmarkEnd w:id="16"/>
+    </w:p>
+    <w:p>
+      <w:pPr>
+        <w:rPr>
+          <w:lang w:val="pl-PL"/>
+        </w:rPr>
+      </w:pPr>
+      <w:r>
+        <w:rPr>
+          <w:lang w:val="pl-PL"/>
+        </w:rPr>
+        <w:br w:type="page"/>
+      </w:r>
+    </w:p>
+    <w:p>
+      <w:pPr>
+        <w:pStyle w:val="Heading1"/>
+        <w:rPr>
+          <w:lang w:val="pl-PL"/>
+        </w:rPr>
+      </w:pPr>
+      <w:bookmarkStart w:id="17" w:name="_Toc222066129"/>
+      <w:r>
+        <w:rPr>
+          <w:lang w:val="pl-PL"/>
+        </w:rPr>
+        <w:lastRenderedPageBreak/>
+        <w:t>Summary and conclusions</w:t>
+      </w:r>
+      <w:bookmarkEnd w:id="17"/>
+    </w:p>
+    <w:p>
+      <w:pPr>
+        <w:rPr>
+          <w:lang w:val="pl-PL"/>
+        </w:rPr>
+      </w:pPr>
+      <w:r>
+        <w:rPr>
+          <w:lang w:val="pl-PL"/>
+        </w:rPr>
+        <w:br w:type="page"/>
+      </w:r>
+    </w:p>
+    <w:p>
+      <w:pPr>
+        <w:pStyle w:val="Heading1"/>
+        <w:rPr>
+          <w:lang w:val="pl-PL"/>
+        </w:rPr>
+      </w:pPr>
+      <w:bookmarkStart w:id="18" w:name="_Toc222066130"/>
+      <w:r>
+        <w:rPr>
+          <w:lang w:val="pl-PL"/>
+        </w:rPr>
+        <w:lastRenderedPageBreak/>
+        <w:t>Tables list</w:t>
+      </w:r>
+      <w:bookmarkEnd w:id="18"/>
+    </w:p>
+    <w:p>
+      <w:pPr>
+        <w:pStyle w:val="TableofFigures"/>
+        <w:tabs>
+          <w:tab w:val="right" w:leader="dot" w:pos="9061"/>
+        </w:tabs>
+        <w:rPr>
+          <w:noProof/>
+        </w:rPr>
+      </w:pPr>
+      <w:r>
+        <w:rPr>
+          <w:lang w:val="pl-PL"/>
+        </w:rPr>
+        <w:fldChar w:fldCharType="begin"/>
+      </w:r>
+      <w:r>
+        <w:rPr>
+          <w:lang w:val="pl-PL"/>
+        </w:rPr>
+        <w:instrText xml:space="preserve"> TOC \h \z \c "Table" </w:instrText>
+      </w:r>
+      <w:r>
+        <w:rPr>
+          <w:lang w:val="pl-PL"/>
+        </w:rPr>
+        <w:fldChar w:fldCharType="separate"/>
+      </w:r>
+      <w:hyperlink w:anchor="_Toc222064758" w:history="1">
+        <w:r>
+          <w:rPr>
+            <w:rStyle w:val="Hyperlink"/>
+            <w:noProof/>
+          </w:rPr>
+          <w:t>Table 1 Technolog</w:t>
+        </w:r>
+        <w:r>
+          <w:rPr>
+            <w:rStyle w:val="Hyperlink"/>
+            <w:noProof/>
+          </w:rPr>
+          <w:t>i</w:t>
+        </w:r>
+        <w:r>
+          <w:rPr>
+            <w:rStyle w:val="Hyperlink"/>
+            <w:noProof/>
+          </w:rPr>
+          <w:t>es</w:t>
+        </w:r>
+        <w:r>
+          <w:rPr>
+            <w:rStyle w:val="Hyperlink"/>
+            <w:noProof/>
+          </w:rPr>
+          <w:t xml:space="preserve"> </w:t>
+        </w:r>
+        <w:r>
+          <w:rPr>
+            <w:rStyle w:val="Hyperlink"/>
+            <w:noProof/>
+          </w:rPr>
+          <w:t>version table</w:t>
+        </w:r>
+        <w:r>
+          <w:rPr>
+            <w:noProof/>
+            <w:webHidden/>
+          </w:rPr>
+          <w:tab/>
+        </w:r>
+        <w:r>
+          <w:rPr>
+            <w:noProof/>
+            <w:webHidden/>
+          </w:rPr>
+          <w:fldChar w:fldCharType="begin"/>
+        </w:r>
+        <w:r>
+          <w:rPr>
+            <w:noProof/>
+            <w:webHidden/>
+          </w:rPr>
+          <w:instrText xml:space="preserve"> PAGEREF _Toc222064758 \h </w:instrText>
+        </w:r>
+        <w:r>
+          <w:rPr>
+            <w:noProof/>
+            <w:webHidden/>
+          </w:rPr>
+        </w:r>
+        <w:r>
+          <w:rPr>
+            <w:noProof/>
+            <w:webHidden/>
+          </w:rPr>
+          <w:fldChar w:fldCharType="separate"/>
+        </w:r>
+        <w:r>
+          <w:rPr>
+            <w:noProof/>
+            <w:webHidden/>
+          </w:rPr>
+          <w:t>9</w:t>
+        </w:r>
+        <w:r>
+          <w:rPr>
+            <w:noProof/>
+            <w:webHidden/>
+          </w:rPr>
+          <w:fldChar w:fldCharType="end"/>
+        </w:r>
+      </w:hyperlink>
+    </w:p>
+    <w:p>
+      <w:pPr>
+        <w:ind w:left="432"/>
+        <w:rPr>
+          <w:lang w:val="pl-PL"/>
+        </w:rPr>
+      </w:pPr>
+      <w:r>
+        <w:rPr>
+          <w:lang w:val="pl-PL"/>
+        </w:rPr>
+        <w:fldChar w:fldCharType="end"/>
+      </w:r>
+    </w:p>
     <w:sectPr>
       <w:footerReference w:type="even" r:id="rId9"/>
       <w:footerReference w:type="default" r:id="rId10"/>
@@ -2341,6 +4499,56 @@
       <w:ind w:left="480"/>
     </w:pPr>
   </w:style>
+  <w:style w:type="table" w:styleId="TableGrid">
+    <w:name w:val="Table Grid"/>
+    <w:basedOn w:val="TableNormal"/>
+    <w:uiPriority w:val="39"/>
+    <w:rsid w:val="006258C4"/>
+    <w:pPr>
+      <w:spacing w:after="0" w:line="240" w:lineRule="auto"/>
+    </w:pPr>
+    <w:tblPr>
+      <w:tblBorders>
+        <w:top w:val="single" w:sz="4" w:space="0" w:color="auto"/>
+        <w:left w:val="single" w:sz="4" w:space="0" w:color="auto"/>
+        <w:bottom w:val="single" w:sz="4" w:space="0" w:color="auto"/>
+        <w:right w:val="single" w:sz="4" w:space="0" w:color="auto"/>
+        <w:insideH w:val="single" w:sz="4" w:space="0" w:color="auto"/>
+        <w:insideV w:val="single" w:sz="4" w:space="0" w:color="auto"/>
+      </w:tblBorders>
+    </w:tblPr>
+  </w:style>
+  <w:style w:type="paragraph" w:styleId="Caption">
+    <w:name w:val="caption"/>
+    <w:basedOn w:val="Normal"/>
+    <w:next w:val="Normal"/>
+    <w:uiPriority w:val="35"/>
+    <w:semiHidden/>
+    <w:unhideWhenUsed/>
+    <w:qFormat/>
+    <w:rsid w:val="002573EE"/>
+    <w:pPr>
+      <w:spacing w:after="200" w:line="240" w:lineRule="auto"/>
+    </w:pPr>
+    <w:rPr>
+      <w:i/>
+      <w:iCs/>
+      <w:color w:val="44546A" w:themeColor="text2"/>
+      <w:sz w:val="18"/>
+      <w:szCs w:val="18"/>
+    </w:rPr>
+  </w:style>
+  <w:style w:type="paragraph" w:styleId="TableofFigures">
+    <w:name w:val="table of figures"/>
+    <w:basedOn w:val="Normal"/>
+    <w:next w:val="Normal"/>
+    <w:uiPriority w:val="99"/>
+    <w:unhideWhenUsed/>
+    <w:rsid w:val="002573EE"/>
+    <w:pPr>
+      <w:spacing w:after="0"/>
+    </w:pPr>
+  </w:style>
 </w:styles>
 </file>
 
